--- a/wiki/Top secret/Analyza technologii .docx
+++ b/wiki/Top secret/Analyza technologii .docx
@@ -2340,7 +2340,6 @@
         </w:rPr>
         <w:t xml:space="preserve">3.1 </w:t>
       </w:r>
-      <w:proofErr w:type="spellStart"/>
       <w:r>
         <w:rPr>
           <w:rFonts w:ascii="Times New Roman" w:hAnsi="Times New Roman" w:cs="Times New Roman"/>
@@ -2349,9 +2348,8 @@
           <w:sz w:val="23"/>
           <w:szCs w:val="23"/>
         </w:rPr>
-        <w:t>Entitno</w:t>
-      </w:r>
-      <w:proofErr w:type="spellEnd"/>
+        <w:t xml:space="preserve">Diagram </w:t>
+      </w:r>
       <w:r>
         <w:rPr>
           <w:rFonts w:ascii="Times New Roman" w:hAnsi="Times New Roman" w:cs="Times New Roman"/>
@@ -2360,62 +2358,26 @@
           <w:sz w:val="23"/>
           <w:szCs w:val="23"/>
         </w:rPr>
-        <w:t xml:space="preserve"> relačný diagram dátového modelu </w:t>
-      </w:r>
-    </w:p>
-    <w:p>
-      <w:pPr>
-        <w:pStyle w:val="Default"/>
-        <w:ind w:left="1416"/>
-        <w:rPr>
-          <w:rFonts w:ascii="Times New Roman" w:hAnsi="Times New Roman" w:cs="Times New Roman"/>
-          <w:sz w:val="22"/>
-          <w:szCs w:val="22"/>
-        </w:rPr>
-      </w:pPr>
-      <w:r>
-        <w:rPr>
-          <w:rFonts w:ascii="Times New Roman" w:hAnsi="Times New Roman" w:cs="Times New Roman"/>
-          <w:sz w:val="22"/>
-          <w:szCs w:val="22"/>
-        </w:rPr>
-        <w:t xml:space="preserve">Na obrázku č. 1 je zobrazený rozšírený </w:t>
-      </w:r>
-      <w:proofErr w:type="spellStart"/>
-      <w:r>
-        <w:rPr>
-          <w:rFonts w:ascii="Times New Roman" w:hAnsi="Times New Roman" w:cs="Times New Roman"/>
-          <w:sz w:val="22"/>
-          <w:szCs w:val="22"/>
-        </w:rPr>
-        <w:t>entitno</w:t>
-      </w:r>
-      <w:proofErr w:type="spellEnd"/>
-      <w:r>
-        <w:rPr>
-          <w:rFonts w:ascii="Times New Roman" w:hAnsi="Times New Roman" w:cs="Times New Roman"/>
-          <w:sz w:val="22"/>
-          <w:szCs w:val="22"/>
-        </w:rPr>
-        <w:t xml:space="preserve"> relačný diagram dátového modelu. Vychádza zo základného </w:t>
-      </w:r>
-      <w:proofErr w:type="spellStart"/>
-      <w:r>
-        <w:rPr>
-          <w:rFonts w:ascii="Times New Roman" w:hAnsi="Times New Roman" w:cs="Times New Roman"/>
-          <w:sz w:val="22"/>
-          <w:szCs w:val="22"/>
-        </w:rPr>
-        <w:t>entitno</w:t>
-      </w:r>
-      <w:proofErr w:type="spellEnd"/>
-      <w:r>
-        <w:rPr>
-          <w:rFonts w:ascii="Times New Roman" w:hAnsi="Times New Roman" w:cs="Times New Roman"/>
-          <w:sz w:val="22"/>
-          <w:szCs w:val="22"/>
-        </w:rPr>
-        <w:t xml:space="preserve"> relačného diagramu obsiahnutého v konceptuálnej analýze. Sú v ňom zobrazené jednotlivé relačné tabuľky a stĺpce. Tiež je v ňom možné vidieť vzťahy medzi jednotlivými tabuľkami. Tabuľky zvýraznené červeným kruhom boli navrhnuté našim tímom. Ostatné sme prevzali po pôvodnom programátorovi projektu. </w:t>
+        <w:t xml:space="preserve">dátového modelu </w:t>
+      </w:r>
+    </w:p>
+    <w:p>
+      <w:pPr>
+        <w:pStyle w:val="Default"/>
+        <w:ind w:left="1416"/>
+        <w:rPr>
+          <w:rFonts w:ascii="Times New Roman" w:hAnsi="Times New Roman" w:cs="Times New Roman"/>
+          <w:sz w:val="22"/>
+          <w:szCs w:val="22"/>
+        </w:rPr>
+      </w:pPr>
+      <w:r>
+        <w:rPr>
+          <w:rFonts w:ascii="Times New Roman" w:hAnsi="Times New Roman" w:cs="Times New Roman"/>
+          <w:sz w:val="22"/>
+          <w:szCs w:val="22"/>
+        </w:rPr>
+        <w:t xml:space="preserve">Na obrázku č. 1 je zobrazený rozšírený diagram dátového modelu. Vychádza zo základného diagramu obsiahnutého v konceptuálnej analýze. Sú v ňom zobrazené jednotlivé relačné tabuľky a stĺpce. Tiež je v ňom možné vidieť vzťahy medzi jednotlivými tabuľkami. Tabuľky zvýraznené červeným kruhom boli navrhnuté našim tímom. Ostatné sme prevzali po pôvodnom programátorovi projektu. </w:t>
       </w:r>
     </w:p>
     <w:p>
@@ -2601,74 +2563,67 @@
         <w:rPr>
           <w:rFonts w:ascii="Times New Roman" w:hAnsi="Times New Roman" w:cs="Times New Roman"/>
         </w:rPr>
-        <w:t xml:space="preserve">Obrázok č 1. - </w:t>
-      </w:r>
-      <w:proofErr w:type="spellStart"/>
-      <w:r>
-        <w:rPr>
-          <w:rFonts w:ascii="Times New Roman" w:hAnsi="Times New Roman" w:cs="Times New Roman"/>
-        </w:rPr>
-        <w:t>entitno</w:t>
-      </w:r>
-      <w:proofErr w:type="spellEnd"/>
-      <w:r>
-        <w:rPr>
-          <w:rFonts w:ascii="Times New Roman" w:hAnsi="Times New Roman" w:cs="Times New Roman"/>
-        </w:rPr>
-        <w:t xml:space="preserve"> relačný diagram dátového modelu</w:t>
-      </w:r>
-    </w:p>
-    <w:p>
-      <w:pPr>
-        <w:ind w:left="1416"/>
-        <w:rPr>
-          <w:rFonts w:ascii="Times New Roman" w:hAnsi="Times New Roman" w:cs="Times New Roman"/>
-        </w:rPr>
-      </w:pPr>
-    </w:p>
-    <w:p>
-      <w:pPr>
-        <w:ind w:left="1416"/>
-        <w:rPr>
-          <w:rFonts w:ascii="Times New Roman" w:hAnsi="Times New Roman" w:cs="Times New Roman"/>
-        </w:rPr>
-      </w:pPr>
-    </w:p>
-    <w:p>
-      <w:pPr>
-        <w:ind w:left="1416"/>
-        <w:rPr>
-          <w:rFonts w:ascii="Times New Roman" w:hAnsi="Times New Roman" w:cs="Times New Roman"/>
-        </w:rPr>
-      </w:pPr>
-    </w:p>
-    <w:p>
-      <w:pPr>
-        <w:ind w:left="1416"/>
-        <w:rPr>
-          <w:rFonts w:ascii="Times New Roman" w:hAnsi="Times New Roman" w:cs="Times New Roman"/>
-        </w:rPr>
-      </w:pPr>
-    </w:p>
-    <w:p>
-      <w:pPr>
-        <w:ind w:left="1416"/>
-        <w:rPr>
-          <w:rFonts w:ascii="Times New Roman" w:hAnsi="Times New Roman" w:cs="Times New Roman"/>
-        </w:rPr>
-      </w:pPr>
-    </w:p>
-    <w:p>
-      <w:pPr>
-        <w:ind w:left="1416"/>
-        <w:rPr>
-          <w:rFonts w:ascii="Times New Roman" w:hAnsi="Times New Roman" w:cs="Times New Roman"/>
-        </w:rPr>
-      </w:pPr>
-    </w:p>
-    <w:p>
-      <w:pPr>
-        <w:ind w:left="1416"/>
+        <w:t>Obrázok č 1. - diagram dátového modelu</w:t>
+      </w:r>
+    </w:p>
+    <w:p>
+      <w:pPr>
+        <w:ind w:left="1416"/>
+        <w:rPr>
+          <w:rFonts w:ascii="Times New Roman" w:hAnsi="Times New Roman" w:cs="Times New Roman"/>
+        </w:rPr>
+      </w:pPr>
+    </w:p>
+    <w:p>
+      <w:pPr>
+        <w:ind w:left="1416"/>
+        <w:rPr>
+          <w:rFonts w:ascii="Times New Roman" w:hAnsi="Times New Roman" w:cs="Times New Roman"/>
+        </w:rPr>
+      </w:pPr>
+    </w:p>
+    <w:p>
+      <w:pPr>
+        <w:ind w:left="1416"/>
+        <w:rPr>
+          <w:rFonts w:ascii="Times New Roman" w:hAnsi="Times New Roman" w:cs="Times New Roman"/>
+        </w:rPr>
+      </w:pPr>
+    </w:p>
+    <w:p>
+      <w:pPr>
+        <w:ind w:left="1416"/>
+        <w:rPr>
+          <w:rFonts w:ascii="Times New Roman" w:hAnsi="Times New Roman" w:cs="Times New Roman"/>
+        </w:rPr>
+      </w:pPr>
+    </w:p>
+    <w:p>
+      <w:pPr>
+        <w:ind w:left="1416"/>
+        <w:rPr>
+          <w:rFonts w:ascii="Times New Roman" w:hAnsi="Times New Roman" w:cs="Times New Roman"/>
+        </w:rPr>
+      </w:pPr>
+    </w:p>
+    <w:p>
+      <w:pPr>
+        <w:ind w:left="1416"/>
+        <w:rPr>
+          <w:rFonts w:ascii="Times New Roman" w:hAnsi="Times New Roman" w:cs="Times New Roman"/>
+        </w:rPr>
+      </w:pPr>
+    </w:p>
+    <w:p>
+      <w:pPr>
+        <w:ind w:left="1416"/>
+        <w:rPr>
+          <w:rFonts w:ascii="Times New Roman" w:hAnsi="Times New Roman" w:cs="Times New Roman"/>
+        </w:rPr>
+      </w:pPr>
+    </w:p>
+    <w:p>
+      <w:pPr>
         <w:rPr>
           <w:rFonts w:ascii="Times New Roman" w:hAnsi="Times New Roman" w:cs="Times New Roman"/>
         </w:rPr>
@@ -3133,6 +3088,38 @@
           <w:b/>
         </w:rPr>
       </w:pPr>
+    </w:p>
+    <w:p>
+      <w:pPr>
+        <w:rPr>
+          <w:rFonts w:ascii="Times New Roman" w:hAnsi="Times New Roman" w:cs="Times New Roman"/>
+          <w:b/>
+        </w:rPr>
+      </w:pPr>
+    </w:p>
+    <w:p>
+      <w:pPr>
+        <w:rPr>
+          <w:rFonts w:ascii="Times New Roman" w:hAnsi="Times New Roman" w:cs="Times New Roman"/>
+          <w:b/>
+        </w:rPr>
+      </w:pPr>
+    </w:p>
+    <w:p>
+      <w:pPr>
+        <w:rPr>
+          <w:rFonts w:ascii="Times New Roman" w:hAnsi="Times New Roman" w:cs="Times New Roman"/>
+          <w:b/>
+        </w:rPr>
+      </w:pPr>
+    </w:p>
+    <w:p>
+      <w:pPr>
+        <w:rPr>
+          <w:rFonts w:ascii="Times New Roman" w:hAnsi="Times New Roman" w:cs="Times New Roman"/>
+          <w:b/>
+        </w:rPr>
+      </w:pPr>
       <w:r>
         <w:rPr>
           <w:rFonts w:ascii="Times New Roman" w:hAnsi="Times New Roman" w:cs="Times New Roman"/>
@@ -3201,6 +3188,401 @@
         </w:rPr>
         <w:t>4.4 Bufet</w:t>
       </w:r>
+    </w:p>
+    <w:p>
+      <w:pPr>
+        <w:rPr>
+          <w:rFonts w:ascii="Times New Roman" w:hAnsi="Times New Roman" w:cs="Times New Roman"/>
+          <w:b/>
+        </w:rPr>
+      </w:pPr>
+    </w:p>
+    <w:p>
+      <w:pPr>
+        <w:rPr>
+          <w:rFonts w:ascii="Times New Roman" w:hAnsi="Times New Roman" w:cs="Times New Roman"/>
+          <w:b/>
+        </w:rPr>
+      </w:pPr>
+    </w:p>
+    <w:p>
+      <w:pPr>
+        <w:rPr>
+          <w:rFonts w:ascii="Times New Roman" w:hAnsi="Times New Roman" w:cs="Times New Roman"/>
+          <w:b/>
+        </w:rPr>
+      </w:pPr>
+    </w:p>
+    <w:p>
+      <w:pPr>
+        <w:rPr>
+          <w:rFonts w:ascii="Times New Roman" w:hAnsi="Times New Roman" w:cs="Times New Roman"/>
+          <w:b/>
+        </w:rPr>
+      </w:pPr>
+    </w:p>
+    <w:p>
+      <w:pPr>
+        <w:rPr>
+          <w:rFonts w:ascii="Times New Roman" w:hAnsi="Times New Roman" w:cs="Times New Roman"/>
+          <w:b/>
+        </w:rPr>
+      </w:pPr>
+    </w:p>
+    <w:p>
+      <w:pPr>
+        <w:rPr>
+          <w:rFonts w:ascii="Times New Roman" w:hAnsi="Times New Roman" w:cs="Times New Roman"/>
+          <w:b/>
+        </w:rPr>
+      </w:pPr>
+      <w:r>
+        <w:rPr>
+          <w:rFonts w:ascii="Times New Roman" w:hAnsi="Times New Roman" w:cs="Times New Roman"/>
+          <w:b/>
+          <w:noProof/>
+          <w:lang w:eastAsia="sk-SK"/>
+        </w:rPr>
+        <w:drawing>
+          <wp:anchor distT="0" distB="0" distL="114300" distR="114300" simplePos="0" relativeHeight="251665408" behindDoc="1" locked="0" layoutInCell="1" allowOverlap="1">
+            <wp:simplePos x="0" y="0"/>
+            <wp:positionH relativeFrom="column">
+              <wp:posOffset>1739991</wp:posOffset>
+            </wp:positionH>
+            <wp:positionV relativeFrom="paragraph">
+              <wp:posOffset>143238</wp:posOffset>
+            </wp:positionV>
+            <wp:extent cx="1532164" cy="2171700"/>
+            <wp:effectExtent l="19050" t="0" r="0" b="0"/>
+            <wp:wrapNone/>
+            <wp:docPr id="9" name="Obrázok 4" descr="D:\Document\Desktop\pridavanie_bufet.png"/>
+            <wp:cNvGraphicFramePr>
+              <a:graphicFrameLocks xmlns:a="http://schemas.openxmlformats.org/drawingml/2006/main" noChangeAspect="1"/>
+            </wp:cNvGraphicFramePr>
+            <a:graphic xmlns:a="http://schemas.openxmlformats.org/drawingml/2006/main">
+              <a:graphicData uri="http://schemas.openxmlformats.org/drawingml/2006/picture">
+                <pic:pic xmlns:pic="http://schemas.openxmlformats.org/drawingml/2006/picture">
+                  <pic:nvPicPr>
+                    <pic:cNvPr id="0" name="Picture 4" descr="D:\Document\Desktop\pridavanie_bufet.png"/>
+                    <pic:cNvPicPr>
+                      <a:picLocks noChangeAspect="1" noChangeArrowheads="1"/>
+                    </pic:cNvPicPr>
+                  </pic:nvPicPr>
+                  <pic:blipFill>
+                    <a:blip r:embed="rId10" cstate="print"/>
+                    <a:srcRect/>
+                    <a:stretch>
+                      <a:fillRect/>
+                    </a:stretch>
+                  </pic:blipFill>
+                  <pic:spPr bwMode="auto">
+                    <a:xfrm>
+                      <a:off x="0" y="0"/>
+                      <a:ext cx="1532164" cy="2171700"/>
+                    </a:xfrm>
+                    <a:prstGeom prst="rect">
+                      <a:avLst/>
+                    </a:prstGeom>
+                    <a:noFill/>
+                    <a:ln w="9525">
+                      <a:noFill/>
+                      <a:miter lim="800000"/>
+                      <a:headEnd/>
+                      <a:tailEnd/>
+                    </a:ln>
+                  </pic:spPr>
+                </pic:pic>
+              </a:graphicData>
+            </a:graphic>
+          </wp:anchor>
+        </w:drawing>
+      </w:r>
+      <w:r>
+        <w:rPr>
+          <w:rFonts w:ascii="Times New Roman" w:hAnsi="Times New Roman" w:cs="Times New Roman"/>
+          <w:b/>
+        </w:rPr>
+        <w:tab/>
+        <w:t>4.4.1 Pridať tovar</w:t>
+      </w:r>
+    </w:p>
+    <w:p>
+      <w:pPr>
+        <w:rPr>
+          <w:rFonts w:ascii="Times New Roman" w:hAnsi="Times New Roman" w:cs="Times New Roman"/>
+          <w:b/>
+        </w:rPr>
+      </w:pPr>
+    </w:p>
+    <w:p>
+      <w:pPr>
+        <w:rPr>
+          <w:rFonts w:ascii="Times New Roman" w:hAnsi="Times New Roman" w:cs="Times New Roman"/>
+          <w:b/>
+        </w:rPr>
+      </w:pPr>
+    </w:p>
+    <w:p>
+      <w:pPr>
+        <w:rPr>
+          <w:rFonts w:ascii="Times New Roman" w:hAnsi="Times New Roman" w:cs="Times New Roman"/>
+          <w:b/>
+        </w:rPr>
+      </w:pPr>
+    </w:p>
+    <w:p>
+      <w:pPr>
+        <w:rPr>
+          <w:rFonts w:ascii="Times New Roman" w:hAnsi="Times New Roman" w:cs="Times New Roman"/>
+          <w:b/>
+        </w:rPr>
+      </w:pPr>
+      <w:r>
+        <w:rPr>
+          <w:rFonts w:ascii="Times New Roman" w:hAnsi="Times New Roman" w:cs="Times New Roman"/>
+          <w:b/>
+        </w:rPr>
+        <w:t xml:space="preserve">4.5 </w:t>
+      </w:r>
+      <w:proofErr w:type="spellStart"/>
+      <w:r>
+        <w:rPr>
+          <w:rFonts w:ascii="Times New Roman" w:hAnsi="Times New Roman" w:cs="Times New Roman"/>
+          <w:b/>
+        </w:rPr>
+        <w:t>Popup</w:t>
+      </w:r>
+      <w:proofErr w:type="spellEnd"/>
+      <w:r>
+        <w:rPr>
+          <w:rFonts w:ascii="Times New Roman" w:hAnsi="Times New Roman" w:cs="Times New Roman"/>
+          <w:b/>
+        </w:rPr>
+        <w:t xml:space="preserve"> okno v bufete</w:t>
+      </w:r>
+    </w:p>
+    <w:p>
+      <w:pPr>
+        <w:rPr>
+          <w:rFonts w:ascii="Times New Roman" w:hAnsi="Times New Roman" w:cs="Times New Roman"/>
+          <w:b/>
+        </w:rPr>
+      </w:pPr>
+      <w:r>
+        <w:rPr>
+          <w:rFonts w:ascii="Times New Roman" w:hAnsi="Times New Roman" w:cs="Times New Roman"/>
+          <w:b/>
+          <w:noProof/>
+          <w:lang w:eastAsia="sk-SK"/>
+        </w:rPr>
+        <w:drawing>
+          <wp:anchor distT="0" distB="0" distL="114300" distR="114300" simplePos="0" relativeHeight="251663360" behindDoc="1" locked="0" layoutInCell="1" allowOverlap="1">
+            <wp:simplePos x="0" y="0"/>
+            <wp:positionH relativeFrom="column">
+              <wp:posOffset>1593034</wp:posOffset>
+            </wp:positionH>
+            <wp:positionV relativeFrom="paragraph">
+              <wp:posOffset>53884</wp:posOffset>
+            </wp:positionV>
+            <wp:extent cx="1679121" cy="2359479"/>
+            <wp:effectExtent l="19050" t="0" r="0" b="0"/>
+            <wp:wrapNone/>
+            <wp:docPr id="1" name="Obrázok 1" descr="D:\Document\Desktop\akcia_bufet.png"/>
+            <wp:cNvGraphicFramePr>
+              <a:graphicFrameLocks xmlns:a="http://schemas.openxmlformats.org/drawingml/2006/main" noChangeAspect="1"/>
+            </wp:cNvGraphicFramePr>
+            <a:graphic xmlns:a="http://schemas.openxmlformats.org/drawingml/2006/main">
+              <a:graphicData uri="http://schemas.openxmlformats.org/drawingml/2006/picture">
+                <pic:pic xmlns:pic="http://schemas.openxmlformats.org/drawingml/2006/picture">
+                  <pic:nvPicPr>
+                    <pic:cNvPr id="0" name="Picture 1" descr="D:\Document\Desktop\akcia_bufet.png"/>
+                    <pic:cNvPicPr>
+                      <a:picLocks noChangeAspect="1" noChangeArrowheads="1"/>
+                    </pic:cNvPicPr>
+                  </pic:nvPicPr>
+                  <pic:blipFill>
+                    <a:blip r:embed="rId11" cstate="print"/>
+                    <a:srcRect/>
+                    <a:stretch>
+                      <a:fillRect/>
+                    </a:stretch>
+                  </pic:blipFill>
+                  <pic:spPr bwMode="auto">
+                    <a:xfrm>
+                      <a:off x="0" y="0"/>
+                      <a:ext cx="1679121" cy="2359479"/>
+                    </a:xfrm>
+                    <a:prstGeom prst="rect">
+                      <a:avLst/>
+                    </a:prstGeom>
+                    <a:noFill/>
+                    <a:ln w="9525">
+                      <a:noFill/>
+                      <a:miter lim="800000"/>
+                      <a:headEnd/>
+                      <a:tailEnd/>
+                    </a:ln>
+                  </pic:spPr>
+                </pic:pic>
+              </a:graphicData>
+            </a:graphic>
+          </wp:anchor>
+        </w:drawing>
+      </w:r>
+    </w:p>
+    <w:p>
+      <w:pPr>
+        <w:rPr>
+          <w:rFonts w:ascii="Times New Roman" w:hAnsi="Times New Roman" w:cs="Times New Roman"/>
+          <w:b/>
+        </w:rPr>
+      </w:pPr>
+    </w:p>
+    <w:p>
+      <w:pPr>
+        <w:rPr>
+          <w:rFonts w:ascii="Times New Roman" w:hAnsi="Times New Roman" w:cs="Times New Roman"/>
+          <w:b/>
+        </w:rPr>
+      </w:pPr>
+    </w:p>
+    <w:p>
+      <w:pPr>
+        <w:rPr>
+          <w:rFonts w:ascii="Times New Roman" w:hAnsi="Times New Roman" w:cs="Times New Roman"/>
+          <w:b/>
+        </w:rPr>
+      </w:pPr>
+    </w:p>
+    <w:p>
+      <w:pPr>
+        <w:ind w:firstLine="708"/>
+        <w:rPr>
+          <w:rFonts w:ascii="Times New Roman" w:hAnsi="Times New Roman" w:cs="Times New Roman"/>
+          <w:b/>
+        </w:rPr>
+      </w:pPr>
+      <w:r>
+        <w:rPr>
+          <w:rFonts w:ascii="Times New Roman" w:hAnsi="Times New Roman" w:cs="Times New Roman"/>
+          <w:b/>
+          <w:noProof/>
+          <w:lang w:eastAsia="sk-SK"/>
+        </w:rPr>
+        <w:drawing>
+          <wp:anchor distT="0" distB="0" distL="114300" distR="114300" simplePos="0" relativeHeight="251664384" behindDoc="1" locked="0" layoutInCell="1" allowOverlap="1">
+            <wp:simplePos x="0" y="0"/>
+            <wp:positionH relativeFrom="column">
+              <wp:posOffset>1535884</wp:posOffset>
+            </wp:positionH>
+            <wp:positionV relativeFrom="paragraph">
+              <wp:posOffset>202837</wp:posOffset>
+            </wp:positionV>
+            <wp:extent cx="1507671" cy="2114550"/>
+            <wp:effectExtent l="19050" t="0" r="0" b="0"/>
+            <wp:wrapTight wrapText="bothSides">
+              <wp:wrapPolygon edited="0">
+                <wp:start x="-273" y="0"/>
+                <wp:lineTo x="-273" y="21405"/>
+                <wp:lineTo x="21561" y="21405"/>
+                <wp:lineTo x="21561" y="0"/>
+                <wp:lineTo x="-273" y="0"/>
+              </wp:wrapPolygon>
+            </wp:wrapTight>
+            <wp:docPr id="8" name="Obrázok 3" descr="D:\Document\Desktop\cislanasklade_bufet.png"/>
+            <wp:cNvGraphicFramePr>
+              <a:graphicFrameLocks xmlns:a="http://schemas.openxmlformats.org/drawingml/2006/main" noChangeAspect="1"/>
+            </wp:cNvGraphicFramePr>
+            <a:graphic xmlns:a="http://schemas.openxmlformats.org/drawingml/2006/main">
+              <a:graphicData uri="http://schemas.openxmlformats.org/drawingml/2006/picture">
+                <pic:pic xmlns:pic="http://schemas.openxmlformats.org/drawingml/2006/picture">
+                  <pic:nvPicPr>
+                    <pic:cNvPr id="0" name="Picture 3" descr="D:\Document\Desktop\cislanasklade_bufet.png"/>
+                    <pic:cNvPicPr>
+                      <a:picLocks noChangeAspect="1" noChangeArrowheads="1"/>
+                    </pic:cNvPicPr>
+                  </pic:nvPicPr>
+                  <pic:blipFill>
+                    <a:blip r:embed="rId12" cstate="print"/>
+                    <a:srcRect/>
+                    <a:stretch>
+                      <a:fillRect/>
+                    </a:stretch>
+                  </pic:blipFill>
+                  <pic:spPr bwMode="auto">
+                    <a:xfrm>
+                      <a:off x="0" y="0"/>
+                      <a:ext cx="1507671" cy="2114550"/>
+                    </a:xfrm>
+                    <a:prstGeom prst="rect">
+                      <a:avLst/>
+                    </a:prstGeom>
+                    <a:noFill/>
+                    <a:ln w="9525">
+                      <a:noFill/>
+                      <a:miter lim="800000"/>
+                      <a:headEnd/>
+                      <a:tailEnd/>
+                    </a:ln>
+                  </pic:spPr>
+                </pic:pic>
+              </a:graphicData>
+            </a:graphic>
+          </wp:anchor>
+        </w:drawing>
+      </w:r>
+      <w:r>
+        <w:rPr>
+          <w:rFonts w:ascii="Times New Roman" w:hAnsi="Times New Roman" w:cs="Times New Roman"/>
+          <w:b/>
+        </w:rPr>
+        <w:t xml:space="preserve">4.5.1 </w:t>
+      </w:r>
+      <w:proofErr w:type="spellStart"/>
+      <w:r>
+        <w:rPr>
+          <w:rFonts w:ascii="Times New Roman" w:hAnsi="Times New Roman" w:cs="Times New Roman"/>
+          <w:b/>
+        </w:rPr>
+        <w:t>Upravit</w:t>
+      </w:r>
+      <w:proofErr w:type="spellEnd"/>
+    </w:p>
+    <w:p>
+      <w:pPr>
+        <w:ind w:firstLine="708"/>
+        <w:rPr>
+          <w:rFonts w:ascii="Times New Roman" w:hAnsi="Times New Roman" w:cs="Times New Roman"/>
+          <w:b/>
+        </w:rPr>
+      </w:pPr>
+    </w:p>
+    <w:p>
+      <w:pPr>
+        <w:ind w:firstLine="708"/>
+        <w:rPr>
+          <w:rFonts w:ascii="Times New Roman" w:hAnsi="Times New Roman" w:cs="Times New Roman"/>
+          <w:b/>
+        </w:rPr>
+      </w:pPr>
+    </w:p>
+    <w:p>
+      <w:pPr>
+        <w:ind w:firstLine="708"/>
+        <w:rPr>
+          <w:rFonts w:ascii="Times New Roman" w:hAnsi="Times New Roman" w:cs="Times New Roman"/>
+          <w:b/>
+        </w:rPr>
+      </w:pPr>
+    </w:p>
+    <w:p>
+      <w:pPr>
+        <w:ind w:firstLine="708"/>
+        <w:rPr>
+          <w:rFonts w:ascii="Times New Roman" w:hAnsi="Times New Roman" w:cs="Times New Roman"/>
+          <w:b/>
+        </w:rPr>
+      </w:pPr>
     </w:p>
     <w:sectPr>
       <w:pgSz w:w="11906" w:h="16838"/>

--- a/wiki/Top secret/Analyza technologii .docx
+++ b/wiki/Top secret/Analyza technologii .docx
@@ -2115,35 +2115,137 @@
     <w:p>
       <w:pPr>
         <w:pStyle w:val="Default"/>
-        <w:ind w:left="1416"/>
-        <w:rPr>
-          <w:rFonts w:ascii="Times New Roman" w:hAnsi="Times New Roman" w:cs="Times New Roman"/>
-          <w:sz w:val="22"/>
-          <w:szCs w:val="22"/>
-        </w:rPr>
-      </w:pPr>
-    </w:p>
-    <w:p>
-      <w:pPr>
-        <w:pStyle w:val="Default"/>
-        <w:ind w:left="1416"/>
-        <w:rPr>
-          <w:rFonts w:ascii="Times New Roman" w:hAnsi="Times New Roman" w:cs="Times New Roman"/>
-          <w:sz w:val="22"/>
-          <w:szCs w:val="22"/>
-        </w:rPr>
-      </w:pPr>
-    </w:p>
-    <w:p>
-      <w:pPr>
-        <w:pStyle w:val="Default"/>
-        <w:ind w:left="1416"/>
-        <w:rPr>
-          <w:rFonts w:ascii="Times New Roman" w:hAnsi="Times New Roman" w:cs="Times New Roman"/>
-          <w:sz w:val="22"/>
-          <w:szCs w:val="22"/>
-        </w:rPr>
-      </w:pPr>
+        <w:rPr>
+          <w:rFonts w:ascii="Times New Roman" w:hAnsi="Times New Roman" w:cs="Times New Roman"/>
+          <w:sz w:val="22"/>
+          <w:szCs w:val="22"/>
+        </w:rPr>
+      </w:pPr>
+    </w:p>
+    <w:p>
+      <w:pPr>
+        <w:pStyle w:val="Default"/>
+        <w:ind w:left="1416"/>
+        <w:rPr>
+          <w:rFonts w:ascii="Times New Roman" w:hAnsi="Times New Roman" w:cs="Times New Roman"/>
+          <w:sz w:val="22"/>
+          <w:szCs w:val="22"/>
+        </w:rPr>
+      </w:pPr>
+    </w:p>
+    <w:p>
+      <w:pPr>
+        <w:pStyle w:val="Default"/>
+        <w:rPr>
+          <w:rFonts w:ascii="Times New Roman" w:hAnsi="Times New Roman" w:cs="Times New Roman"/>
+          <w:b/>
+          <w:sz w:val="26"/>
+          <w:szCs w:val="26"/>
+        </w:rPr>
+      </w:pPr>
+      <w:r>
+        <w:rPr>
+          <w:rFonts w:ascii="Times New Roman" w:hAnsi="Times New Roman" w:cs="Times New Roman"/>
+          <w:b/>
+          <w:sz w:val="26"/>
+          <w:szCs w:val="26"/>
+        </w:rPr>
+        <w:t xml:space="preserve">2.3 </w:t>
+      </w:r>
+      <w:proofErr w:type="spellStart"/>
+      <w:r>
+        <w:rPr>
+          <w:rFonts w:ascii="Times New Roman" w:hAnsi="Times New Roman" w:cs="Times New Roman"/>
+          <w:b/>
+          <w:sz w:val="26"/>
+          <w:szCs w:val="26"/>
+        </w:rPr>
+        <w:t>Komponentný</w:t>
+      </w:r>
+      <w:proofErr w:type="spellEnd"/>
+      <w:r>
+        <w:rPr>
+          <w:rFonts w:ascii="Times New Roman" w:hAnsi="Times New Roman" w:cs="Times New Roman"/>
+          <w:b/>
+          <w:sz w:val="26"/>
+          <w:szCs w:val="26"/>
+        </w:rPr>
+        <w:t xml:space="preserve"> diagram</w:t>
+      </w:r>
+    </w:p>
+    <w:p>
+      <w:pPr>
+        <w:pStyle w:val="Default"/>
+        <w:rPr>
+          <w:rFonts w:ascii="Times New Roman" w:hAnsi="Times New Roman" w:cs="Times New Roman"/>
+          <w:b/>
+          <w:sz w:val="26"/>
+          <w:szCs w:val="26"/>
+        </w:rPr>
+      </w:pPr>
+      <w:r>
+        <w:rPr>
+          <w:rFonts w:ascii="Times New Roman" w:hAnsi="Times New Roman" w:cs="Times New Roman"/>
+          <w:b/>
+          <w:noProof/>
+          <w:sz w:val="26"/>
+          <w:szCs w:val="26"/>
+          <w:lang w:eastAsia="sk-SK"/>
+        </w:rPr>
+        <w:drawing>
+          <wp:anchor distT="0" distB="0" distL="114300" distR="114300" simplePos="0" relativeHeight="251666432" behindDoc="1" locked="0" layoutInCell="1" allowOverlap="1">
+            <wp:simplePos x="0" y="0"/>
+            <wp:positionH relativeFrom="column">
+              <wp:posOffset>196940</wp:posOffset>
+            </wp:positionH>
+            <wp:positionV relativeFrom="paragraph">
+              <wp:posOffset>23132</wp:posOffset>
+            </wp:positionV>
+            <wp:extent cx="5363664" cy="2963636"/>
+            <wp:effectExtent l="19050" t="0" r="8436" b="0"/>
+            <wp:wrapNone/>
+            <wp:docPr id="7" name="Obrázok 1" descr="D:\Document\Desktop\1502175_981738175175388_944990330346331088_o.jpg"/>
+            <wp:cNvGraphicFramePr>
+              <a:graphicFrameLocks xmlns:a="http://schemas.openxmlformats.org/drawingml/2006/main" noChangeAspect="1"/>
+            </wp:cNvGraphicFramePr>
+            <a:graphic xmlns:a="http://schemas.openxmlformats.org/drawingml/2006/main">
+              <a:graphicData uri="http://schemas.openxmlformats.org/drawingml/2006/picture">
+                <pic:pic xmlns:pic="http://schemas.openxmlformats.org/drawingml/2006/picture">
+                  <pic:nvPicPr>
+                    <pic:cNvPr id="0" name="Picture 1" descr="D:\Document\Desktop\1502175_981738175175388_944990330346331088_o.jpg"/>
+                    <pic:cNvPicPr>
+                      <a:picLocks noChangeAspect="1" noChangeArrowheads="1"/>
+                    </pic:cNvPicPr>
+                  </pic:nvPicPr>
+                  <pic:blipFill>
+                    <a:blip r:embed="rId5" cstate="print"/>
+                    <a:srcRect/>
+                    <a:stretch>
+                      <a:fillRect/>
+                    </a:stretch>
+                  </pic:blipFill>
+                  <pic:spPr bwMode="auto">
+                    <a:xfrm>
+                      <a:off x="0" y="0"/>
+                      <a:ext cx="5363664" cy="2963636"/>
+                    </a:xfrm>
+                    <a:prstGeom prst="rect">
+                      <a:avLst/>
+                    </a:prstGeom>
+                    <a:noFill/>
+                    <a:ln w="9525">
+                      <a:noFill/>
+                      <a:miter lim="800000"/>
+                      <a:headEnd/>
+                      <a:tailEnd/>
+                    </a:ln>
+                  </pic:spPr>
+                </pic:pic>
+              </a:graphicData>
+            </a:graphic>
+          </wp:anchor>
+        </w:drawing>
+      </w:r>
     </w:p>
     <w:p>
       <w:pPr>
@@ -2306,7 +2408,6 @@
           <w:sz w:val="28"/>
           <w:szCs w:val="28"/>
         </w:rPr>
-        <w:lastRenderedPageBreak/>
         <w:t>3. Dátový model</w:t>
       </w:r>
     </w:p>
@@ -2419,7 +2520,7 @@
                     </pic:cNvPicPr>
                   </pic:nvPicPr>
                   <pic:blipFill>
-                    <a:blip r:embed="rId5" cstate="print"/>
+                    <a:blip r:embed="rId6" cstate="print"/>
                     <a:srcRect/>
                     <a:stretch>
                       <a:fillRect/>
@@ -2742,7 +2843,7 @@
                     </pic:cNvPicPr>
                   </pic:nvPicPr>
                   <pic:blipFill>
-                    <a:blip r:embed="rId6" cstate="print"/>
+                    <a:blip r:embed="rId7" cstate="print"/>
                     <a:srcRect/>
                     <a:stretch>
                       <a:fillRect/>
@@ -2896,7 +2997,7 @@
                     </pic:cNvPicPr>
                   </pic:nvPicPr>
                   <pic:blipFill>
-                    <a:blip r:embed="rId7" cstate="print"/>
+                    <a:blip r:embed="rId8" cstate="print"/>
                     <a:srcRect/>
                     <a:stretch>
                       <a:fillRect/>
@@ -3005,7 +3106,7 @@
                     </pic:cNvPicPr>
                   </pic:nvPicPr>
                   <pic:blipFill>
-                    <a:blip r:embed="rId8" cstate="print"/>
+                    <a:blip r:embed="rId9" cstate="print"/>
                     <a:srcRect/>
                     <a:stretch>
                       <a:fillRect/>
@@ -3153,7 +3254,7 @@
                     </pic:cNvPicPr>
                   </pic:nvPicPr>
                   <pic:blipFill>
-                    <a:blip r:embed="rId9" cstate="print"/>
+                    <a:blip r:embed="rId10" cstate="print"/>
                     <a:srcRect/>
                     <a:stretch>
                       <a:fillRect/>
@@ -3269,7 +3370,7 @@
                     </pic:cNvPicPr>
                   </pic:nvPicPr>
                   <pic:blipFill>
-                    <a:blip r:embed="rId10" cstate="print"/>
+                    <a:blip r:embed="rId11" cstate="print"/>
                     <a:srcRect/>
                     <a:stretch>
                       <a:fillRect/>
@@ -3401,7 +3502,7 @@
                     </pic:cNvPicPr>
                   </pic:nvPicPr>
                   <pic:blipFill>
-                    <a:blip r:embed="rId11" cstate="print"/>
+                    <a:blip r:embed="rId12" cstate="print"/>
                     <a:srcRect/>
                     <a:stretch>
                       <a:fillRect/>
@@ -3503,7 +3604,7 @@
                     </pic:cNvPicPr>
                   </pic:nvPicPr>
                   <pic:blipFill>
-                    <a:blip r:embed="rId12" cstate="print"/>
+                    <a:blip r:embed="rId13" cstate="print"/>
                     <a:srcRect/>
                     <a:stretch>
                       <a:fillRect/>
